--- a/deprecated/disclosure_statement.docx
+++ b/deprecated/disclosure_statement.docx
@@ -3,20 +3,742 @@
 <w:document xmlns:wpc="http://schemas.microsoft.com/office/word/2010/wordprocessingCanvas" xmlns:cx="http://schemas.microsoft.com/office/drawing/2014/chartex" xmlns:cx1="http://schemas.microsoft.com/office/drawing/2015/9/8/chartex" xmlns:mc="http://schemas.openxmlformats.org/markup-compatibility/2006" xmlns:o="urn:schemas-microsoft-com:office:office" xmlns:r="http://schemas.openxmlformats.org/officeDocument/2006/relationships" xmlns:m="http://schemas.openxmlformats.org/officeDocument/2006/math" xmlns:v="urn:schemas-microsoft-com:vml" xmlns:wp14="http://schemas.microsoft.com/office/word/2010/wordprocessingDrawing" xmlns:wp="http://schemas.openxmlformats.org/drawingml/2006/wordprocessingDrawing" xmlns:w10="urn:schemas-microsoft-com:office:word" xmlns:w="http://schemas.openxmlformats.org/wordprocessingml/2006/main" xmlns:w14="http://schemas.microsoft.com/office/word/2010/wordml" xmlns:w15="http://schemas.microsoft.com/office/word/2012/wordml" xmlns:w16se="http://schemas.microsoft.com/office/word/2015/wordml/symex" xmlns:wpg="http://schemas.microsoft.com/office/word/2010/wordprocessingGroup" xmlns:wpi="http://schemas.microsoft.com/office/word/2010/wordprocessingInk" xmlns:wne="http://schemas.microsoft.com/office/word/2006/wordml" xmlns:wps="http://schemas.microsoft.com/office/word/2010/wordprocessingShape" mc:Ignorable="w14 w15 w16se wp14">
   <w:body>
     <w:p>
-      <w:r>
-        <w:t xml:space="preserve">Adrien Fabre serves </w:t>
-      </w:r>
-      <w:r>
-        <w:t xml:space="preserve">pro bono </w:t>
-      </w:r>
-      <w:r>
-        <w:t>as Treasurer of</w:t>
-      </w:r>
-      <w:r>
-        <w:t xml:space="preserve"> the non-profit Global Redistribution Advocates.</w:t>
+      <w:pPr>
+        <w:autoSpaceDE w:val="0"/>
+        <w:autoSpaceDN w:val="0"/>
+        <w:adjustRightInd w:val="0"/>
+        <w:spacing w:after="0" w:line="240" w:lineRule="auto"/>
+        <w:jc w:val="center"/>
+        <w:rPr>
+          <w:rFonts w:ascii="Calibri-Bold" w:hAnsi="Calibri-Bold" w:cs="Calibri-Bold"/>
+          <w:b/>
+          <w:bCs/>
+          <w:color w:val="000000"/>
+          <w:sz w:val="26"/>
+          <w:szCs w:val="24"/>
+        </w:rPr>
+      </w:pPr>
+      <w:r>
+        <w:rPr>
+          <w:rFonts w:ascii="Calibri-Bold" w:hAnsi="Calibri-Bold" w:cs="Calibri-Bold"/>
+          <w:b/>
+          <w:bCs/>
+          <w:color w:val="000000"/>
+          <w:sz w:val="26"/>
+          <w:szCs w:val="24"/>
+        </w:rPr>
+        <w:t xml:space="preserve">Public Acceptance </w:t>
+      </w:r>
+      <w:r>
+        <w:rPr>
+          <w:rFonts w:ascii="Calibri-Bold" w:hAnsi="Calibri-Bold" w:cs="Calibri-Bold"/>
+          <w:b/>
+          <w:bCs/>
+          <w:color w:val="000000"/>
+          <w:sz w:val="26"/>
+          <w:szCs w:val="24"/>
+        </w:rPr>
+        <w:t xml:space="preserve">of International Redistribution </w:t>
+      </w:r>
+      <w:r>
+        <w:rPr>
+          <w:rFonts w:ascii="Calibri-Bold" w:hAnsi="Calibri-Bold" w:cs="Calibri-Bold"/>
+          <w:b/>
+          <w:bCs/>
+          <w:color w:val="000000"/>
+          <w:sz w:val="26"/>
+          <w:szCs w:val="24"/>
+        </w:rPr>
+        <w:t>in High-Income Countries</w:t>
+      </w:r>
+    </w:p>
+    <w:p>
+      <w:pPr>
+        <w:autoSpaceDE w:val="0"/>
+        <w:autoSpaceDN w:val="0"/>
+        <w:adjustRightInd w:val="0"/>
+        <w:spacing w:after="0" w:line="240" w:lineRule="auto"/>
+        <w:jc w:val="center"/>
+        <w:rPr>
+          <w:rFonts w:ascii="Calibri-Bold" w:hAnsi="Calibri-Bold" w:cs="Calibri-Bold"/>
+          <w:b/>
+          <w:bCs/>
+          <w:color w:val="000000"/>
+          <w:sz w:val="24"/>
+          <w:szCs w:val="24"/>
+        </w:rPr>
+      </w:pPr>
+    </w:p>
+    <w:p>
+      <w:pPr>
+        <w:autoSpaceDE w:val="0"/>
+        <w:autoSpaceDN w:val="0"/>
+        <w:adjustRightInd w:val="0"/>
+        <w:spacing w:after="0" w:line="240" w:lineRule="auto"/>
+        <w:jc w:val="center"/>
+        <w:rPr>
+          <w:rFonts w:ascii="Calibri-Bold" w:hAnsi="Calibri-Bold" w:cs="Calibri-Bold"/>
+          <w:b/>
+          <w:bCs/>
+          <w:color w:val="000000"/>
+          <w:sz w:val="24"/>
+          <w:szCs w:val="24"/>
+        </w:rPr>
+      </w:pPr>
+      <w:r>
+        <w:rPr>
+          <w:rFonts w:ascii="Calibri-Bold" w:hAnsi="Calibri-Bold" w:cs="Calibri-Bold"/>
+          <w:b/>
+          <w:bCs/>
+          <w:color w:val="000000"/>
+          <w:sz w:val="24"/>
+          <w:szCs w:val="24"/>
+        </w:rPr>
+        <w:t xml:space="preserve">Disclosure statement of </w:t>
+      </w:r>
+      <w:r>
+        <w:rPr>
+          <w:rFonts w:ascii="Calibri-Bold" w:hAnsi="Calibri-Bold" w:cs="Calibri-Bold"/>
+          <w:b/>
+          <w:bCs/>
+          <w:color w:val="000000"/>
+          <w:sz w:val="24"/>
+          <w:szCs w:val="24"/>
+        </w:rPr>
+        <w:t>Adrien Fabre</w:t>
+      </w:r>
+    </w:p>
+    <w:p>
+      <w:pPr>
+        <w:autoSpaceDE w:val="0"/>
+        <w:autoSpaceDN w:val="0"/>
+        <w:adjustRightInd w:val="0"/>
+        <w:spacing w:after="0" w:line="240" w:lineRule="auto"/>
+        <w:jc w:val="center"/>
+        <w:rPr>
+          <w:rFonts w:ascii="Calibri-Bold" w:hAnsi="Calibri-Bold" w:cs="Calibri-Bold"/>
+          <w:b/>
+          <w:bCs/>
+          <w:color w:val="000000"/>
+          <w:sz w:val="24"/>
+          <w:szCs w:val="24"/>
+        </w:rPr>
+      </w:pPr>
+    </w:p>
+    <w:p>
+      <w:pPr>
+        <w:autoSpaceDE w:val="0"/>
+        <w:autoSpaceDN w:val="0"/>
+        <w:adjustRightInd w:val="0"/>
+        <w:spacing w:after="0" w:line="240" w:lineRule="auto"/>
+        <w:rPr>
+          <w:rFonts w:ascii="Calibri" w:hAnsi="Calibri" w:cs="Calibri"/>
+          <w:color w:val="000000"/>
+          <w:sz w:val="24"/>
+          <w:szCs w:val="24"/>
+        </w:rPr>
+      </w:pPr>
+    </w:p>
+    <w:p>
+      <w:pPr>
+        <w:autoSpaceDE w:val="0"/>
+        <w:autoSpaceDN w:val="0"/>
+        <w:adjustRightInd w:val="0"/>
+        <w:spacing w:after="0" w:line="360" w:lineRule="auto"/>
+        <w:rPr>
+          <w:rFonts w:ascii="Calibri" w:hAnsi="Calibri" w:cs="Calibri"/>
+          <w:color w:val="000000"/>
+          <w:sz w:val="24"/>
+          <w:szCs w:val="24"/>
+        </w:rPr>
+      </w:pPr>
+      <w:r>
+        <w:rPr>
+          <w:rFonts w:ascii="Calibri" w:hAnsi="Calibri" w:cs="Calibri"/>
+          <w:color w:val="000000"/>
+          <w:sz w:val="24"/>
+          <w:szCs w:val="24"/>
+        </w:rPr>
+        <w:t xml:space="preserve">1. </w:t>
+      </w:r>
+      <w:r>
+        <w:rPr>
+          <w:rFonts w:ascii="Calibri" w:hAnsi="Calibri" w:cs="Calibri"/>
+          <w:color w:val="000000"/>
+          <w:sz w:val="24"/>
+          <w:szCs w:val="24"/>
+        </w:rPr>
+        <w:t>I re</w:t>
+      </w:r>
+      <w:r>
+        <w:rPr>
+          <w:rFonts w:ascii="Calibri" w:hAnsi="Calibri" w:cs="Calibri"/>
+          <w:color w:val="000000"/>
+          <w:sz w:val="24"/>
+          <w:szCs w:val="24"/>
+        </w:rPr>
+        <w:t xml:space="preserve">ceived funding from the </w:t>
+      </w:r>
+      <w:proofErr w:type="spellStart"/>
+      <w:r>
+        <w:rPr>
+          <w:rFonts w:ascii="Calibri" w:hAnsi="Calibri" w:cs="Calibri"/>
+          <w:color w:val="000000"/>
+          <w:sz w:val="24"/>
+          <w:szCs w:val="24"/>
+        </w:rPr>
+        <w:t>Agence</w:t>
+      </w:r>
+      <w:proofErr w:type="spellEnd"/>
+      <w:r>
+        <w:rPr>
+          <w:rFonts w:ascii="Calibri" w:hAnsi="Calibri" w:cs="Calibri"/>
+          <w:color w:val="000000"/>
+          <w:sz w:val="24"/>
+          <w:szCs w:val="24"/>
+        </w:rPr>
+        <w:t xml:space="preserve"> </w:t>
+      </w:r>
+      <w:proofErr w:type="spellStart"/>
+      <w:r>
+        <w:rPr>
+          <w:rFonts w:ascii="Calibri" w:hAnsi="Calibri" w:cs="Calibri"/>
+          <w:color w:val="000000"/>
+          <w:sz w:val="24"/>
+          <w:szCs w:val="24"/>
+        </w:rPr>
+        <w:t>nationale</w:t>
+      </w:r>
+      <w:proofErr w:type="spellEnd"/>
+      <w:r>
+        <w:rPr>
+          <w:rFonts w:ascii="Calibri" w:hAnsi="Calibri" w:cs="Calibri"/>
+          <w:color w:val="000000"/>
+          <w:sz w:val="24"/>
+          <w:szCs w:val="24"/>
+        </w:rPr>
+        <w:t xml:space="preserve"> de la </w:t>
+      </w:r>
+      <w:proofErr w:type="spellStart"/>
+      <w:r>
+        <w:rPr>
+          <w:rFonts w:ascii="Calibri" w:hAnsi="Calibri" w:cs="Calibri"/>
+          <w:color w:val="000000"/>
+          <w:sz w:val="24"/>
+          <w:szCs w:val="24"/>
+        </w:rPr>
+        <w:t>r</w:t>
+      </w:r>
+      <w:r>
+        <w:rPr>
+          <w:rFonts w:ascii="Calibri" w:hAnsi="Calibri" w:cs="Calibri"/>
+          <w:color w:val="000000"/>
+          <w:sz w:val="24"/>
+          <w:szCs w:val="24"/>
+        </w:rPr>
+        <w:t>echerche</w:t>
+      </w:r>
+      <w:proofErr w:type="spellEnd"/>
+      <w:r>
+        <w:rPr>
+          <w:rFonts w:ascii="Calibri" w:hAnsi="Calibri" w:cs="Calibri"/>
+          <w:color w:val="000000"/>
+          <w:sz w:val="24"/>
+          <w:szCs w:val="24"/>
+        </w:rPr>
+        <w:t xml:space="preserve"> for this research (ANR-24-CE03-7110).</w:t>
+      </w:r>
+    </w:p>
+    <w:p>
+      <w:pPr>
+        <w:autoSpaceDE w:val="0"/>
+        <w:autoSpaceDN w:val="0"/>
+        <w:adjustRightInd w:val="0"/>
+        <w:spacing w:after="0" w:line="360" w:lineRule="auto"/>
+        <w:rPr>
+          <w:rFonts w:ascii="Calibri" w:hAnsi="Calibri" w:cs="Calibri"/>
+          <w:color w:val="000000"/>
+          <w:sz w:val="24"/>
+          <w:szCs w:val="24"/>
+        </w:rPr>
+      </w:pPr>
+      <w:r>
+        <w:rPr>
+          <w:rFonts w:ascii="Calibri" w:hAnsi="Calibri" w:cs="Calibri"/>
+          <w:color w:val="000000"/>
+          <w:sz w:val="24"/>
+          <w:szCs w:val="24"/>
+        </w:rPr>
+        <w:t>2. There are no interested parties that have provide</w:t>
+      </w:r>
+      <w:r>
+        <w:rPr>
+          <w:rFonts w:ascii="Calibri" w:hAnsi="Calibri" w:cs="Calibri"/>
+          <w:color w:val="000000"/>
+          <w:sz w:val="24"/>
+          <w:szCs w:val="24"/>
+        </w:rPr>
+        <w:t>d financial or in-kind support.</w:t>
+      </w:r>
+    </w:p>
+    <w:p>
+      <w:pPr>
+        <w:autoSpaceDE w:val="0"/>
+        <w:autoSpaceDN w:val="0"/>
+        <w:adjustRightInd w:val="0"/>
+        <w:spacing w:after="0" w:line="360" w:lineRule="auto"/>
+        <w:rPr>
+          <w:sz w:val="24"/>
+          <w:szCs w:val="24"/>
+        </w:rPr>
+      </w:pPr>
+      <w:r>
+        <w:rPr>
+          <w:rFonts w:ascii="Calibri" w:hAnsi="Calibri" w:cs="Calibri"/>
+          <w:color w:val="000000"/>
+          <w:sz w:val="24"/>
+          <w:szCs w:val="24"/>
+        </w:rPr>
+        <w:t xml:space="preserve">3. </w:t>
+      </w:r>
+      <w:r>
+        <w:rPr>
+          <w:sz w:val="24"/>
+          <w:szCs w:val="24"/>
+        </w:rPr>
+        <w:t>I serve</w:t>
+      </w:r>
+      <w:r>
+        <w:rPr>
+          <w:sz w:val="24"/>
+          <w:szCs w:val="24"/>
+        </w:rPr>
+        <w:t xml:space="preserve"> pro bono as </w:t>
+      </w:r>
+      <w:r>
+        <w:rPr>
+          <w:sz w:val="24"/>
+          <w:szCs w:val="24"/>
+        </w:rPr>
+        <w:t>t</w:t>
+      </w:r>
+      <w:r>
+        <w:rPr>
+          <w:sz w:val="24"/>
+          <w:szCs w:val="24"/>
+        </w:rPr>
+        <w:t>reasurer of the</w:t>
+      </w:r>
+      <w:r>
+        <w:rPr>
+          <w:sz w:val="24"/>
+          <w:szCs w:val="24"/>
+        </w:rPr>
+        <w:t xml:space="preserve"> all-volunteer</w:t>
+      </w:r>
+      <w:r>
+        <w:rPr>
+          <w:sz w:val="24"/>
+          <w:szCs w:val="24"/>
+        </w:rPr>
+        <w:t xml:space="preserve"> non</w:t>
       </w:r>
       <w:bookmarkStart w:id="0" w:name="_GoBack"/>
       <w:bookmarkEnd w:id="0"/>
+      <w:r>
+        <w:rPr>
+          <w:sz w:val="24"/>
+          <w:szCs w:val="24"/>
+        </w:rPr>
+        <w:t>profit G</w:t>
+      </w:r>
+      <w:r>
+        <w:rPr>
+          <w:sz w:val="24"/>
+          <w:szCs w:val="24"/>
+        </w:rPr>
+        <w:t xml:space="preserve">lobal </w:t>
+      </w:r>
+      <w:r>
+        <w:rPr>
+          <w:sz w:val="24"/>
+          <w:szCs w:val="24"/>
+        </w:rPr>
+        <w:t>redistribution a</w:t>
+      </w:r>
+      <w:r>
+        <w:rPr>
+          <w:sz w:val="24"/>
+          <w:szCs w:val="24"/>
+        </w:rPr>
+        <w:t>dvocates.</w:t>
+      </w:r>
+    </w:p>
+    <w:p>
+      <w:pPr>
+        <w:spacing w:after="0" w:line="360" w:lineRule="auto"/>
+      </w:pPr>
+      <w:r>
+        <w:rPr>
+          <w:rFonts w:ascii="Calibri" w:hAnsi="Calibri" w:cs="Calibri"/>
+          <w:color w:val="000000"/>
+          <w:sz w:val="24"/>
+          <w:szCs w:val="24"/>
+        </w:rPr>
+        <w:t xml:space="preserve">4. There are no </w:t>
+      </w:r>
+      <w:r>
+        <w:rPr>
+          <w:rFonts w:ascii="Calibri" w:hAnsi="Calibri" w:cs="Calibri"/>
+          <w:color w:val="000000"/>
+          <w:sz w:val="24"/>
+          <w:szCs w:val="24"/>
+        </w:rPr>
+        <w:t>potential conflicts of interest with author’s relatives.</w:t>
+      </w:r>
+    </w:p>
+    <w:p>
+      <w:pPr>
+        <w:spacing w:after="0" w:line="360" w:lineRule="auto"/>
+      </w:pPr>
+      <w:r>
+        <w:rPr>
+          <w:rFonts w:ascii="Calibri" w:hAnsi="Calibri" w:cs="Calibri"/>
+          <w:color w:val="000000"/>
+        </w:rPr>
+        <w:t xml:space="preserve">5. </w:t>
+      </w:r>
+      <w:r>
+        <w:rPr>
+          <w:rFonts w:ascii="Calibri" w:hAnsi="Calibri" w:cs="Calibri"/>
+          <w:color w:val="000000"/>
+          <w:sz w:val="24"/>
+          <w:szCs w:val="24"/>
+        </w:rPr>
+        <w:t>No party has had the right to review the paper prior to circulation.</w:t>
+      </w:r>
+    </w:p>
+    <w:p>
+      <w:pPr>
+        <w:autoSpaceDE w:val="0"/>
+        <w:autoSpaceDN w:val="0"/>
+        <w:adjustRightInd w:val="0"/>
+        <w:spacing w:after="0" w:line="360" w:lineRule="auto"/>
+        <w:rPr>
+          <w:rFonts w:ascii="Calibri" w:hAnsi="Calibri" w:cs="Calibri"/>
+          <w:color w:val="000000"/>
+          <w:sz w:val="24"/>
+          <w:szCs w:val="24"/>
+        </w:rPr>
+      </w:pPr>
+      <w:r>
+        <w:rPr>
+          <w:rFonts w:ascii="Calibri" w:hAnsi="Calibri" w:cs="Calibri"/>
+          <w:color w:val="000000"/>
+          <w:sz w:val="24"/>
+          <w:szCs w:val="24"/>
+        </w:rPr>
+        <w:t>6. I have nothing else to disclose.</w:t>
+      </w:r>
+    </w:p>
+    <w:p>
+      <w:pPr>
+        <w:autoSpaceDE w:val="0"/>
+        <w:autoSpaceDN w:val="0"/>
+        <w:adjustRightInd w:val="0"/>
+        <w:spacing w:after="0" w:line="240" w:lineRule="auto"/>
+        <w:rPr>
+          <w:rFonts w:ascii="Calibri" w:hAnsi="Calibri" w:cs="Calibri"/>
+          <w:color w:val="000000"/>
+          <w:sz w:val="24"/>
+          <w:szCs w:val="24"/>
+        </w:rPr>
+      </w:pPr>
+    </w:p>
+    <w:p>
+      <w:pPr>
+        <w:autoSpaceDE w:val="0"/>
+        <w:autoSpaceDN w:val="0"/>
+        <w:adjustRightInd w:val="0"/>
+        <w:spacing w:after="0" w:line="240" w:lineRule="auto"/>
+        <w:rPr>
+          <w:rFonts w:ascii="Calibri" w:hAnsi="Calibri" w:cs="Calibri"/>
+          <w:color w:val="000000"/>
+          <w:sz w:val="24"/>
+          <w:szCs w:val="24"/>
+        </w:rPr>
+      </w:pPr>
+    </w:p>
+    <w:p>
+      <w:pPr>
+        <w:autoSpaceDE w:val="0"/>
+        <w:autoSpaceDN w:val="0"/>
+        <w:adjustRightInd w:val="0"/>
+        <w:spacing w:after="0" w:line="240" w:lineRule="auto"/>
+        <w:rPr>
+          <w:rFonts w:ascii="Calibri" w:hAnsi="Calibri" w:cs="Calibri"/>
+          <w:color w:val="000000"/>
+          <w:sz w:val="24"/>
+          <w:szCs w:val="24"/>
+        </w:rPr>
+      </w:pPr>
+    </w:p>
+    <w:p>
+      <w:pPr>
+        <w:autoSpaceDE w:val="0"/>
+        <w:autoSpaceDN w:val="0"/>
+        <w:adjustRightInd w:val="0"/>
+        <w:spacing w:after="0" w:line="240" w:lineRule="auto"/>
+        <w:rPr>
+          <w:rFonts w:ascii="Calibri" w:hAnsi="Calibri" w:cs="Calibri"/>
+          <w:color w:val="000000"/>
+          <w:sz w:val="24"/>
+          <w:szCs w:val="24"/>
+        </w:rPr>
+      </w:pPr>
+      <w:r>
+        <w:rPr>
+          <w:rFonts w:ascii="Calibri" w:hAnsi="Calibri" w:cs="Calibri"/>
+          <w:color w:val="000000"/>
+          <w:sz w:val="24"/>
+          <w:szCs w:val="24"/>
+        </w:rPr>
+        <w:pict>
+          <v:shapetype id="_x0000_t75" coordsize="21600,21600" o:spt="75" o:preferrelative="t" path="m@4@5l@4@11@9@11@9@5xe" filled="f" stroked="f">
+            <v:stroke joinstyle="miter"/>
+            <v:formulas>
+              <v:f eqn="if lineDrawn pixelLineWidth 0"/>
+              <v:f eqn="sum @0 1 0"/>
+              <v:f eqn="sum 0 0 @1"/>
+              <v:f eqn="prod @2 1 2"/>
+              <v:f eqn="prod @3 21600 pixelWidth"/>
+              <v:f eqn="prod @3 21600 pixelHeight"/>
+              <v:f eqn="sum @0 0 1"/>
+              <v:f eqn="prod @6 1 2"/>
+              <v:f eqn="prod @7 21600 pixelWidth"/>
+              <v:f eqn="sum @8 21600 0"/>
+              <v:f eqn="prod @7 21600 pixelHeight"/>
+              <v:f eqn="sum @10 21600 0"/>
+            </v:formulas>
+            <v:path o:extrusionok="f" gradientshapeok="t" o:connecttype="rect"/>
+            <o:lock v:ext="edit" aspectratio="t"/>
+          </v:shapetype>
+          <v:shape id="_x0000_i1025" type="#_x0000_t75" style="width:171.6pt;height:43.6pt">
+            <v:imagedata r:id="rId4" o:title="signature"/>
+          </v:shape>
+        </w:pict>
+      </w:r>
+    </w:p>
+    <w:p>
+      <w:pPr>
+        <w:autoSpaceDE w:val="0"/>
+        <w:autoSpaceDN w:val="0"/>
+        <w:adjustRightInd w:val="0"/>
+        <w:spacing w:after="0" w:line="240" w:lineRule="auto"/>
+        <w:rPr>
+          <w:rFonts w:ascii="Calibri" w:hAnsi="Calibri" w:cs="Calibri"/>
+          <w:color w:val="000000"/>
+          <w:sz w:val="24"/>
+          <w:szCs w:val="24"/>
+        </w:rPr>
+      </w:pPr>
+      <w:r>
+        <w:rPr>
+          <w:rFonts w:ascii="Calibri" w:hAnsi="Calibri" w:cs="Calibri"/>
+          <w:color w:val="000000"/>
+          <w:sz w:val="24"/>
+          <w:szCs w:val="24"/>
+        </w:rPr>
+        <w:t>Paris, December 1</w:t>
+      </w:r>
+      <w:r>
+        <w:rPr>
+          <w:rFonts w:ascii="Calibri" w:hAnsi="Calibri" w:cs="Calibri"/>
+          <w:color w:val="000000"/>
+          <w:sz w:val="24"/>
+          <w:szCs w:val="24"/>
+          <w:vertAlign w:val="superscript"/>
+        </w:rPr>
+        <w:t>st</w:t>
+      </w:r>
+      <w:r>
+        <w:rPr>
+          <w:rFonts w:ascii="Calibri" w:hAnsi="Calibri" w:cs="Calibri"/>
+          <w:color w:val="000000"/>
+          <w:sz w:val="24"/>
+          <w:szCs w:val="24"/>
+        </w:rPr>
+        <w:t>, 2025</w:t>
+      </w:r>
+    </w:p>
+    <w:p>
+      <w:pPr>
+        <w:autoSpaceDE w:val="0"/>
+        <w:autoSpaceDN w:val="0"/>
+        <w:adjustRightInd w:val="0"/>
+        <w:spacing w:after="0" w:line="240" w:lineRule="auto"/>
+        <w:rPr>
+          <w:rFonts w:ascii="Calibri" w:hAnsi="Calibri" w:cs="Calibri"/>
+          <w:color w:val="000000"/>
+          <w:sz w:val="24"/>
+          <w:szCs w:val="24"/>
+          <w:lang w:val="fr-FR"/>
+        </w:rPr>
+      </w:pPr>
+    </w:p>
+    <w:p>
+      <w:pPr>
+        <w:autoSpaceDE w:val="0"/>
+        <w:autoSpaceDN w:val="0"/>
+        <w:adjustRightInd w:val="0"/>
+        <w:spacing w:after="0" w:line="240" w:lineRule="auto"/>
+        <w:rPr>
+          <w:rFonts w:ascii="Calibri" w:hAnsi="Calibri" w:cs="Calibri"/>
+          <w:color w:val="000000"/>
+          <w:sz w:val="24"/>
+          <w:szCs w:val="24"/>
+          <w:lang w:val="fr-FR"/>
+        </w:rPr>
+      </w:pPr>
+      <w:r>
+        <w:rPr>
+          <w:rFonts w:ascii="Calibri" w:hAnsi="Calibri" w:cs="Calibri"/>
+          <w:color w:val="000000"/>
+          <w:sz w:val="24"/>
+          <w:szCs w:val="24"/>
+          <w:lang w:val="fr-FR"/>
+        </w:rPr>
+        <w:t>Dr. Adrien Fabre</w:t>
+      </w:r>
+    </w:p>
+    <w:p>
+      <w:pPr>
+        <w:autoSpaceDE w:val="0"/>
+        <w:autoSpaceDN w:val="0"/>
+        <w:adjustRightInd w:val="0"/>
+        <w:spacing w:after="0" w:line="240" w:lineRule="auto"/>
+        <w:rPr>
+          <w:rFonts w:ascii="Calibri" w:hAnsi="Calibri" w:cs="Calibri"/>
+          <w:color w:val="000000"/>
+          <w:sz w:val="24"/>
+          <w:szCs w:val="24"/>
+          <w:lang w:val="fr-FR"/>
+        </w:rPr>
+      </w:pPr>
+    </w:p>
+    <w:p>
+      <w:pPr>
+        <w:autoSpaceDE w:val="0"/>
+        <w:autoSpaceDN w:val="0"/>
+        <w:adjustRightInd w:val="0"/>
+        <w:spacing w:after="0" w:line="240" w:lineRule="auto"/>
+        <w:rPr>
+          <w:rFonts w:ascii="Calibri" w:hAnsi="Calibri" w:cs="Calibri"/>
+          <w:color w:val="212121"/>
+          <w:sz w:val="24"/>
+          <w:szCs w:val="24"/>
+          <w:lang w:val="fr-FR"/>
+        </w:rPr>
+      </w:pPr>
+      <w:r>
+        <w:rPr>
+          <w:rFonts w:ascii="Calibri" w:hAnsi="Calibri" w:cs="Calibri"/>
+          <w:color w:val="212121"/>
+          <w:sz w:val="24"/>
+          <w:szCs w:val="24"/>
+          <w:lang w:val="fr-FR"/>
+        </w:rPr>
+        <w:t xml:space="preserve">CNRS </w:t>
+      </w:r>
+      <w:r>
+        <w:rPr>
+          <w:rFonts w:ascii="Calibri" w:hAnsi="Calibri" w:cs="Calibri"/>
+          <w:color w:val="212121"/>
+          <w:sz w:val="24"/>
+          <w:szCs w:val="24"/>
+          <w:lang w:val="fr-FR"/>
+        </w:rPr>
+        <w:t>–</w:t>
+      </w:r>
+      <w:r>
+        <w:rPr>
+          <w:rFonts w:ascii="Calibri" w:hAnsi="Calibri" w:cs="Calibri"/>
+          <w:color w:val="212121"/>
+          <w:sz w:val="24"/>
+          <w:szCs w:val="24"/>
+          <w:lang w:val="fr-FR"/>
+        </w:rPr>
+        <w:t xml:space="preserve"> C</w:t>
+      </w:r>
+      <w:r>
+        <w:rPr>
+          <w:rFonts w:ascii="Calibri" w:hAnsi="Calibri" w:cs="Calibri"/>
+          <w:color w:val="212121"/>
+          <w:sz w:val="24"/>
+          <w:szCs w:val="24"/>
+          <w:lang w:val="fr-FR"/>
+        </w:rPr>
+        <w:t>IRED</w:t>
+      </w:r>
+    </w:p>
+    <w:p>
+      <w:pPr>
+        <w:rPr>
+          <w:rFonts w:ascii="Calibri" w:hAnsi="Calibri" w:cs="Calibri"/>
+          <w:color w:val="212121"/>
+          <w:lang w:val="fr-FR"/>
+        </w:rPr>
+      </w:pPr>
+      <w:r>
+        <w:rPr>
+          <w:rFonts w:ascii="Calibri" w:hAnsi="Calibri" w:cs="Calibri"/>
+          <w:color w:val="212121"/>
+          <w:lang w:val="fr-FR"/>
+        </w:rPr>
+        <w:t xml:space="preserve">45 bis av. </w:t>
+      </w:r>
+      <w:r>
+        <w:rPr>
+          <w:rFonts w:ascii="Calibri" w:hAnsi="Calibri" w:cs="Calibri"/>
+          <w:color w:val="212121"/>
+          <w:lang w:val="fr-FR"/>
+        </w:rPr>
+        <w:t>d</w:t>
+      </w:r>
+      <w:r>
+        <w:rPr>
+          <w:rFonts w:ascii="Calibri" w:hAnsi="Calibri" w:cs="Calibri"/>
+          <w:color w:val="212121"/>
+          <w:lang w:val="fr-FR"/>
+        </w:rPr>
+        <w:t>e la</w:t>
+      </w:r>
+      <w:r>
+        <w:rPr>
+          <w:rFonts w:ascii="Calibri" w:hAnsi="Calibri" w:cs="Calibri"/>
+          <w:color w:val="212121"/>
+          <w:lang w:val="fr-FR"/>
+        </w:rPr>
+        <w:t xml:space="preserve"> Belle Gabrielle</w:t>
+      </w:r>
+      <w:r>
+        <w:rPr>
+          <w:rFonts w:ascii="Calibri" w:hAnsi="Calibri" w:cs="Calibri"/>
+          <w:color w:val="212121"/>
+          <w:lang w:val="fr-FR"/>
+        </w:rPr>
+        <w:br/>
+        <w:t>94130 Nogent-sur-Marne</w:t>
+      </w:r>
+      <w:r>
+        <w:rPr>
+          <w:rFonts w:ascii="Calibri" w:hAnsi="Calibri" w:cs="Calibri"/>
+          <w:color w:val="212121"/>
+          <w:lang w:val="fr-FR"/>
+        </w:rPr>
+        <w:br/>
+        <w:t>France</w:t>
+      </w:r>
     </w:p>
     <w:sectPr>
       <w:pgSz w:w="12240" w:h="15840"/>
@@ -449,6 +1171,17 @@
     <w:semiHidden/>
     <w:unhideWhenUsed/>
   </w:style>
+  <w:style w:type="paragraph" w:styleId="Paragraphedeliste">
+    <w:name w:val="List Paragraph"/>
+    <w:basedOn w:val="Normal"/>
+    <w:uiPriority w:val="34"/>
+    <w:qFormat/>
+    <w:rsid w:val="00114F73"/>
+    <w:pPr>
+      <w:ind w:left="720"/>
+      <w:contextualSpacing/>
+    </w:pPr>
+  </w:style>
 </w:styles>
 </file>
 
